--- a/Loopback Fixes.docx
+++ b/Loopback Fixes.docx
@@ -4,8 +4,7 @@
   <w:body>
     <w:p>
       <w:pPr>
-        <w:pStyle w:val="Title"/>
-        <w:jc w:val="center"/>
+        <w:pStyle w:val="Heading1"/>
         <w:rPr>
           <w:lang w:val="en"/>
         </w:rPr>
@@ -20,32 +19,18 @@
     </w:p>
     <w:p>
       <w:pPr>
-        <w:widowControl w:val="0"/>
-        <w:autoSpaceDE w:val="0"/>
-        <w:autoSpaceDN w:val="0"/>
-        <w:adjustRightInd w:val="0"/>
-        <w:ind w:left="720" w:right="720"/>
-        <w:rPr>
-          <w:rFonts w:ascii="Verdana" w:hAnsi="Verdana" w:cs="Verdana"/>
-          <w:sz w:val="24"/>
-          <w:szCs w:val="24"/>
-          <w:lang w:val="en"/>
-        </w:rPr>
-      </w:pPr>
-      <w:r>
-        <w:rPr>
-          <w:rFonts w:ascii="Verdana" w:hAnsi="Verdana" w:cs="Verdana"/>
-          <w:sz w:val="24"/>
-          <w:szCs w:val="24"/>
+        <w:rPr>
+          <w:lang w:val="en"/>
+        </w:rPr>
+      </w:pPr>
+      <w:r>
+        <w:rPr>
           <w:lang w:val="en"/>
         </w:rPr>
         <w:t xml:space="preserve">If you are reading this, it is probably because you already know loopback is not working and clicked the Help menu to get here. You can skip down below and go right to </w:t>
       </w:r>
       <w:r>
         <w:rPr>
-          <w:rFonts w:ascii="Verdana" w:hAnsi="Verdana" w:cs="Verdana"/>
-          <w:sz w:val="24"/>
-          <w:szCs w:val="24"/>
           <w:u w:val="single"/>
           <w:lang w:val="en"/>
         </w:rPr>
@@ -54,9 +39,6 @@
       <w:proofErr w:type="gramStart"/>
       <w:r>
         <w:rPr>
-          <w:rFonts w:ascii="Verdana" w:hAnsi="Verdana" w:cs="Verdana"/>
-          <w:sz w:val="24"/>
-          <w:szCs w:val="24"/>
           <w:u w:val="single"/>
           <w:lang w:val="en"/>
         </w:rPr>
@@ -65,9 +47,6 @@
       <w:proofErr w:type="gramEnd"/>
       <w:r>
         <w:rPr>
-          <w:rFonts w:ascii="Verdana" w:hAnsi="Verdana" w:cs="Verdana"/>
-          <w:sz w:val="24"/>
-          <w:szCs w:val="24"/>
           <w:u w:val="single"/>
           <w:lang w:val="en"/>
         </w:rPr>
@@ -75,9 +54,6 @@
       </w:r>
       <w:r>
         <w:rPr>
-          <w:rFonts w:ascii="Verdana" w:hAnsi="Verdana" w:cs="Verdana"/>
-          <w:sz w:val="24"/>
-          <w:szCs w:val="24"/>
           <w:lang w:val="en"/>
         </w:rPr>
         <w:t xml:space="preserve">. </w:t>
@@ -85,32 +61,18 @@
     </w:p>
     <w:p>
       <w:pPr>
-        <w:widowControl w:val="0"/>
-        <w:autoSpaceDE w:val="0"/>
-        <w:autoSpaceDN w:val="0"/>
-        <w:adjustRightInd w:val="0"/>
-        <w:ind w:left="720" w:right="720"/>
-        <w:rPr>
-          <w:rFonts w:ascii="Verdana" w:hAnsi="Verdana" w:cs="Verdana"/>
-          <w:sz w:val="24"/>
-          <w:szCs w:val="24"/>
-          <w:lang w:val="en"/>
-        </w:rPr>
-      </w:pPr>
-      <w:r>
-        <w:rPr>
-          <w:rFonts w:ascii="Verdana" w:hAnsi="Verdana" w:cs="Verdana"/>
-          <w:sz w:val="24"/>
-          <w:szCs w:val="24"/>
+        <w:rPr>
+          <w:lang w:val="en"/>
+        </w:rPr>
+      </w:pPr>
+      <w:r>
+        <w:rPr>
           <w:lang w:val="en"/>
         </w:rPr>
         <w:t xml:space="preserve">Loopback from your router is necessary in Opensimulator if you are going to be running on the Hypergrid. The usual symptom </w:t>
       </w:r>
       <w:r>
         <w:rPr>
-          <w:rFonts w:ascii="Verdana" w:hAnsi="Verdana" w:cs="Verdana"/>
-          <w:sz w:val="24"/>
-          <w:szCs w:val="24"/>
           <w:lang w:val="en"/>
         </w:rPr>
         <w:t xml:space="preserve">of a broken </w:t>
@@ -118,18 +80,12 @@
       <w:proofErr w:type="gramStart"/>
       <w:r>
         <w:rPr>
-          <w:rFonts w:ascii="Verdana" w:hAnsi="Verdana" w:cs="Verdana"/>
-          <w:sz w:val="24"/>
-          <w:szCs w:val="24"/>
           <w:lang w:val="en"/>
         </w:rPr>
         <w:t xml:space="preserve">loopback  </w:t>
       </w:r>
       <w:r>
         <w:rPr>
-          <w:rFonts w:ascii="Verdana" w:hAnsi="Verdana" w:cs="Verdana"/>
-          <w:sz w:val="24"/>
-          <w:szCs w:val="24"/>
           <w:lang w:val="en"/>
         </w:rPr>
         <w:t>is</w:t>
@@ -137,9 +93,6 @@
       <w:proofErr w:type="gramEnd"/>
       <w:r>
         <w:rPr>
-          <w:rFonts w:ascii="Verdana" w:hAnsi="Verdana" w:cs="Verdana"/>
-          <w:sz w:val="24"/>
-          <w:szCs w:val="24"/>
           <w:lang w:val="en"/>
         </w:rPr>
         <w:t xml:space="preserve"> being unable to log in to the server after switching to a Public IP or a Dynamic DNS name. If your router does not support loopback, which is common, you can install a simple fix so it can run a viewer. The loopback adapter lets a viewer on the server reach itself, as the loopback via the router is not functioning.</w:t>
@@ -169,7 +122,6 @@
           <w:szCs w:val="24"/>
           <w:lang w:val="en"/>
         </w:rPr>
-        <w:lastRenderedPageBreak/>
         <w:pict w14:anchorId="57B38C1E">
           <v:shapetype id="_x0000_t75" coordsize="21600,21600" o:spt="75" o:preferrelative="t" path="m@4@5l@4@11@9@11@9@5xe" filled="f" stroked="f">
             <v:stroke joinstyle="miter"/>
@@ -190,32 +142,20 @@
             <v:path o:extrusionok="f" gradientshapeok="t" o:connecttype="rect"/>
             <o:lock v:ext="edit" aspectratio="t"/>
           </v:shapetype>
-          <v:shape id="Picture 1" o:spid="_x0000_i1049" type="#_x0000_t75" style="width:323.4pt;height:425.75pt;visibility:visible">
-            <v:imagedata r:id="rId4" o:title=""/>
+          <v:shape id="Picture 1" o:spid="_x0000_i1025" type="#_x0000_t75" style="width:323.25pt;height:426pt;visibility:visible">
+            <v:imagedata r:id="rId5" o:title=""/>
           </v:shape>
         </w:pict>
       </w:r>
     </w:p>
     <w:p>
       <w:pPr>
-        <w:widowControl w:val="0"/>
-        <w:autoSpaceDE w:val="0"/>
-        <w:autoSpaceDN w:val="0"/>
-        <w:adjustRightInd w:val="0"/>
-        <w:spacing w:line="240" w:lineRule="auto"/>
-        <w:ind w:left="720" w:right="720"/>
-        <w:rPr>
-          <w:rFonts w:ascii="Verdana" w:hAnsi="Verdana" w:cs="Verdana"/>
-          <w:sz w:val="24"/>
-          <w:szCs w:val="24"/>
-          <w:lang w:val="en"/>
-        </w:rPr>
-      </w:pPr>
-      <w:r>
-        <w:rPr>
-          <w:rFonts w:ascii="Verdana" w:hAnsi="Verdana" w:cs="Verdana"/>
-          <w:sz w:val="24"/>
-          <w:szCs w:val="24"/>
+        <w:rPr>
+          <w:lang w:val="en"/>
+        </w:rPr>
+      </w:pPr>
+      <w:r>
+        <w:rPr>
           <w:lang w:val="en"/>
         </w:rPr>
         <w:t>You cannot get to your own PC using the address of outside of the router.</w:t>
@@ -247,15 +187,15 @@
         </w:rPr>
         <w:lastRenderedPageBreak/>
         <w:pict w14:anchorId="1E132E72">
-          <v:shape id="Picture 2" o:spid="_x0000_i1050" type="#_x0000_t75" style="width:323.4pt;height:425.75pt;visibility:visible">
-            <v:imagedata r:id="rId5" o:title=""/>
+          <v:shape id="Picture 2" o:spid="_x0000_i1026" type="#_x0000_t75" style="width:323.25pt;height:426pt;visibility:visible">
+            <v:imagedata r:id="rId6" o:title=""/>
           </v:shape>
         </w:pict>
       </w:r>
     </w:p>
     <w:p>
       <w:pPr>
-        <w:pStyle w:val="Heading1"/>
+        <w:pStyle w:val="Heading2"/>
         <w:rPr>
           <w:lang w:val="en"/>
         </w:rPr>
@@ -265,6 +205,240 @@
           <w:lang w:val="en"/>
         </w:rPr>
         <w:t>How to test for loopback</w:t>
+      </w:r>
+    </w:p>
+    <w:p>
+      <w:pPr>
+        <w:rPr>
+          <w:lang w:val="en"/>
+        </w:rPr>
+      </w:pPr>
+      <w:r>
+        <w:rPr>
+          <w:lang w:val="en"/>
+        </w:rPr>
+        <w:t xml:space="preserve">You can manually test for loopback by starting Opensimulator, then use a web browser to navigate to </w:t>
+      </w:r>
+      <w:hyperlink r:id="rId7" w:history="1">
+        <w:r>
+          <w:rPr>
+            <w:lang w:val="en"/>
+          </w:rPr>
+          <w:t>http://canyouseeme.org</w:t>
+        </w:r>
+      </w:hyperlink>
+      <w:r>
+        <w:rPr>
+          <w:lang w:val="en"/>
+        </w:rPr>
+        <w:t xml:space="preserve">. Enter port 8002 and click Check Port. This must work. if not, fix the port </w:t>
+      </w:r>
+      <w:proofErr w:type="gramStart"/>
+      <w:r>
+        <w:rPr>
+          <w:lang w:val="en"/>
+        </w:rPr>
+        <w:t>forwarding</w:t>
+      </w:r>
+      <w:proofErr w:type="gramEnd"/>
+      <w:r>
+        <w:rPr>
+          <w:lang w:val="en"/>
+        </w:rPr>
+        <w:t xml:space="preserve"> issues and come back and try this test again.  You may need to Open Ports in the </w:t>
+      </w:r>
+      <w:proofErr w:type="gramStart"/>
+      <w:r>
+        <w:rPr>
+          <w:lang w:val="en"/>
+        </w:rPr>
+        <w:t>firewall</w:t>
+      </w:r>
+      <w:proofErr w:type="gramEnd"/>
+      <w:r>
+        <w:rPr>
+          <w:lang w:val="en"/>
+        </w:rPr>
+        <w:t xml:space="preserve"> or disable it on the PC temporarily.</w:t>
+      </w:r>
+    </w:p>
+    <w:p>
+      <w:pPr>
+        <w:rPr>
+          <w:lang w:val="en"/>
+        </w:rPr>
+      </w:pPr>
+      <w:r>
+        <w:rPr>
+          <w:lang w:val="en"/>
+        </w:rPr>
+        <w:t>Do not install a loopback adapter until the above test passes! There is one more test to do to see if you really need to add an adapter.</w:t>
+      </w:r>
+    </w:p>
+    <w:p>
+      <w:pPr>
+        <w:rPr>
+          <w:lang w:val="en"/>
+        </w:rPr>
+      </w:pPr>
+      <w:r>
+        <w:rPr>
+          <w:lang w:val="en"/>
+        </w:rPr>
+        <w:t xml:space="preserve">Your ports are known to be working now, so </w:t>
+      </w:r>
+      <w:proofErr w:type="gramStart"/>
+      <w:r>
+        <w:rPr>
+          <w:lang w:val="en"/>
+        </w:rPr>
+        <w:t>go get</w:t>
+      </w:r>
+      <w:proofErr w:type="gramEnd"/>
+      <w:r>
+        <w:rPr>
+          <w:lang w:val="en"/>
+        </w:rPr>
+        <w:t xml:space="preserve"> the Public IP of your system from </w:t>
+      </w:r>
+      <w:hyperlink r:id="rId8" w:history="1">
+        <w:r>
+          <w:rPr>
+            <w:lang w:val="en"/>
+          </w:rPr>
+          <w:t>http://canyouseeme.org</w:t>
+        </w:r>
+      </w:hyperlink>
+      <w:r>
+        <w:rPr>
+          <w:lang w:val="en"/>
+        </w:rPr>
+        <w:t xml:space="preserve">. Use a web browser to navigate to </w:t>
+      </w:r>
+      <w:hyperlink r:id="rId9" w:history="1">
+        <w:r>
+          <w:rPr>
+            <w:lang w:val="en"/>
+          </w:rPr>
+          <w:t>http://(Public</w:t>
+        </w:r>
+      </w:hyperlink>
+      <w:r>
+        <w:rPr>
+          <w:lang w:val="en"/>
+        </w:rPr>
+        <w:t xml:space="preserve"> IP):8002. Use your Public IP where it says (Public IP).</w:t>
+      </w:r>
+    </w:p>
+    <w:p>
+      <w:pPr>
+        <w:rPr>
+          <w:b/>
+          <w:bCs/>
+          <w:lang w:val="en"/>
+        </w:rPr>
+      </w:pPr>
+      <w:r>
+        <w:rPr>
+          <w:lang w:val="en"/>
+        </w:rPr>
+        <w:lastRenderedPageBreak/>
+        <w:t xml:space="preserve">You should get a login page.  </w:t>
+      </w:r>
+      <w:r>
+        <w:rPr>
+          <w:b/>
+          <w:bCs/>
+          <w:lang w:val="en"/>
+        </w:rPr>
+        <w:t>If you get this page, loopback is working.</w:t>
+      </w:r>
+      <w:r>
+        <w:rPr>
+          <w:lang w:val="en"/>
+        </w:rPr>
+        <w:t xml:space="preserve">  </w:t>
+      </w:r>
+      <w:r>
+        <w:rPr>
+          <w:b/>
+          <w:bCs/>
+          <w:lang w:val="en"/>
+        </w:rPr>
+        <w:t>You do not need to install an adapter</w:t>
+      </w:r>
+      <w:r>
+        <w:rPr>
+          <w:lang w:val="en"/>
+        </w:rPr>
+        <w:t xml:space="preserve"> If you do not get this page, loopback is not working in your router.</w:t>
+      </w:r>
+    </w:p>
+    <w:p>
+      <w:pPr>
+        <w:pStyle w:val="Heading2"/>
+        <w:rPr>
+          <w:b/>
+          <w:bCs/>
+          <w:lang w:val="en"/>
+        </w:rPr>
+      </w:pPr>
+      <w:r>
+        <w:rPr>
+          <w:lang w:val="en"/>
+        </w:rPr>
+        <w:t>Installing the Loopback Adapter</w:t>
+      </w:r>
+    </w:p>
+    <w:p>
+      <w:pPr>
+        <w:numPr>
+          <w:ilvl w:val="0"/>
+          <w:numId w:val="2"/>
+        </w:numPr>
+        <w:rPr>
+          <w:lang w:val="en"/>
+        </w:rPr>
+      </w:pPr>
+      <w:r>
+        <w:rPr>
+          <w:lang w:val="en"/>
+        </w:rPr>
+        <w:t>Click Start, then type cmd in the search box.</w:t>
+      </w:r>
+    </w:p>
+    <w:p>
+      <w:pPr>
+        <w:numPr>
+          <w:ilvl w:val="0"/>
+          <w:numId w:val="2"/>
+        </w:numPr>
+        <w:rPr>
+          <w:lang w:val="en"/>
+        </w:rPr>
+      </w:pPr>
+      <w:r>
+        <w:rPr>
+          <w:lang w:val="en"/>
+        </w:rPr>
+        <w:t>When cmd.exe appears, right-click it and choose Run as administrator.</w:t>
+      </w:r>
+    </w:p>
+    <w:p>
+      <w:pPr>
+        <w:numPr>
+          <w:ilvl w:val="0"/>
+          <w:numId w:val="2"/>
+        </w:numPr>
+        <w:rPr>
+          <w:lang w:val="en"/>
+        </w:rPr>
+      </w:pPr>
+      <w:r>
+        <w:rPr>
+          <w:lang w:val="en"/>
+        </w:rPr>
+        <w:t>In the command prompt, type hdwwiz.exe and press Enter.</w:t>
       </w:r>
     </w:p>
     <w:p>
@@ -275,80 +449,84 @@
         <w:adjustRightInd w:val="0"/>
         <w:ind w:left="720" w:right="720"/>
         <w:rPr>
-          <w:rFonts w:ascii="Verdana" w:hAnsi="Verdana" w:cs="Verdana"/>
-          <w:sz w:val="24"/>
-          <w:szCs w:val="24"/>
-          <w:lang w:val="en"/>
-        </w:rPr>
-      </w:pPr>
-      <w:r>
-        <w:rPr>
-          <w:rFonts w:ascii="Verdana" w:hAnsi="Verdana" w:cs="Verdana"/>
-          <w:sz w:val="24"/>
-          <w:szCs w:val="24"/>
-          <w:lang w:val="en"/>
-        </w:rPr>
-        <w:t xml:space="preserve">You can manually test for loopback by starting Opensimulator, then use a web browser to navigate to </w:t>
-      </w:r>
-      <w:hyperlink r:id="rId6" w:history="1">
-        <w:r>
-          <w:rPr>
-            <w:rFonts w:ascii="Verdana" w:hAnsi="Verdana" w:cs="Verdana"/>
-            <w:sz w:val="24"/>
-            <w:szCs w:val="24"/>
-            <w:lang w:val="en"/>
-          </w:rPr>
-          <w:t>http://canyouseeme.org</w:t>
-        </w:r>
-      </w:hyperlink>
-      <w:r>
-        <w:rPr>
-          <w:rFonts w:ascii="Verdana" w:hAnsi="Verdana" w:cs="Verdana"/>
-          <w:sz w:val="24"/>
-          <w:szCs w:val="24"/>
-          <w:lang w:val="en"/>
-        </w:rPr>
-        <w:t xml:space="preserve">. Enter port 8002 and click Check Port. This must work. if not, fix the port </w:t>
-      </w:r>
-      <w:proofErr w:type="gramStart"/>
-      <w:r>
-        <w:rPr>
-          <w:rFonts w:ascii="Verdana" w:hAnsi="Verdana" w:cs="Verdana"/>
-          <w:sz w:val="24"/>
-          <w:szCs w:val="24"/>
-          <w:lang w:val="en"/>
-        </w:rPr>
-        <w:t>forwarding</w:t>
-      </w:r>
-      <w:proofErr w:type="gramEnd"/>
-      <w:r>
-        <w:rPr>
-          <w:rFonts w:ascii="Verdana" w:hAnsi="Verdana" w:cs="Verdana"/>
-          <w:sz w:val="24"/>
-          <w:szCs w:val="24"/>
-          <w:lang w:val="en"/>
-        </w:rPr>
-        <w:t xml:space="preserve"> issues and come back and try this test again.  You may need to Open Ports in the </w:t>
-      </w:r>
-      <w:proofErr w:type="gramStart"/>
-      <w:r>
-        <w:rPr>
-          <w:rFonts w:ascii="Verdana" w:hAnsi="Verdana" w:cs="Verdana"/>
-          <w:sz w:val="24"/>
-          <w:szCs w:val="24"/>
-          <w:lang w:val="en"/>
-        </w:rPr>
-        <w:t>firewall</w:t>
-      </w:r>
-      <w:proofErr w:type="gramEnd"/>
-      <w:r>
-        <w:rPr>
-          <w:rFonts w:ascii="Verdana" w:hAnsi="Verdana" w:cs="Verdana"/>
-          <w:sz w:val="24"/>
-          <w:szCs w:val="24"/>
-          <w:lang w:val="en"/>
-        </w:rPr>
-        <w:t xml:space="preserve"> or disable it on the PC temporarily.</w:t>
+          <w:lang w:val="en"/>
+        </w:rPr>
+      </w:pPr>
+      <w:r>
+        <w:rPr>
+          <w:noProof/>
+          <w:lang w:val="en"/>
+        </w:rPr>
+        <w:pict w14:anchorId="60E99332">
+          <v:shape id="Picture 3" o:spid="_x0000_i1027" type="#_x0000_t75" style="width:429pt;height:314.25pt;visibility:visible">
+            <v:imagedata r:id="rId10" o:title=""/>
+          </v:shape>
+        </w:pict>
+      </w:r>
+    </w:p>
+    <w:p>
+      <w:pPr>
+        <w:rPr>
+          <w:lang w:val="en"/>
+        </w:rPr>
+      </w:pPr>
+      <w:r>
+        <w:rPr>
+          <w:lang w:val="en"/>
+        </w:rPr>
+        <w:t>4. Click Next.</w:t>
+      </w:r>
+    </w:p>
+    <w:p>
+      <w:pPr>
+        <w:rPr>
+          <w:lang w:val="en"/>
+        </w:rPr>
+      </w:pPr>
+      <w:r>
+        <w:rPr>
+          <w:lang w:val="en"/>
+        </w:rPr>
+        <w:br w:type="page"/>
+      </w:r>
+      <w:r>
+        <w:rPr>
+          <w:lang w:val="en"/>
+        </w:rPr>
+        <w:lastRenderedPageBreak/>
+        <w:t xml:space="preserve">5. Select </w:t>
+      </w:r>
+      <w:r>
+        <w:rPr>
+          <w:b/>
+          <w:bCs/>
+          <w:lang w:val="en"/>
+        </w:rPr>
+        <w:t xml:space="preserve">Install the hardware that I manually select from a list (Advanced), </w:t>
+      </w:r>
+      <w:r>
+        <w:rPr>
+          <w:lang w:val="en"/>
+        </w:rPr>
+        <w:t>then click Next.</w:t>
+      </w:r>
+    </w:p>
+    <w:p>
+      <w:pPr>
+        <w:rPr>
+          <w:lang w:val="en"/>
+        </w:rPr>
+      </w:pPr>
+      <w:r>
+        <w:rPr>
+          <w:noProof/>
+          <w:lang w:val="en"/>
+        </w:rPr>
+        <w:pict w14:anchorId="7BC0BF73">
+          <v:shape id="Picture 4" o:spid="_x0000_i1028" type="#_x0000_t75" style="width:6in;height:320.25pt;visibility:visible">
+            <v:imagedata r:id="rId11" o:title=""/>
+          </v:shape>
+        </w:pict>
       </w:r>
     </w:p>
     <w:p>
@@ -365,14 +543,37 @@
           <w:lang w:val="en"/>
         </w:rPr>
       </w:pPr>
-      <w:r>
-        <w:rPr>
-          <w:rFonts w:ascii="Verdana" w:hAnsi="Verdana" w:cs="Verdana"/>
-          <w:sz w:val="24"/>
-          <w:szCs w:val="24"/>
-          <w:lang w:val="en"/>
-        </w:rPr>
-        <w:t>Do not install a loopback adapter until the above test passes! There is one more test to do to see if you really need to add an adapter.</w:t>
+    </w:p>
+    <w:p>
+      <w:pPr>
+        <w:rPr>
+          <w:lang w:val="en"/>
+        </w:rPr>
+      </w:pPr>
+      <w:r>
+        <w:rPr>
+          <w:lang w:val="en"/>
+        </w:rPr>
+        <w:t>6. Select Network adapters, then click Next.</w:t>
+      </w:r>
+    </w:p>
+    <w:p>
+      <w:pPr>
+        <w:rPr>
+          <w:lang w:val="en"/>
+        </w:rPr>
+      </w:pPr>
+      <w:r>
+        <w:rPr>
+          <w:noProof/>
+          <w:lang w:val="en"/>
+        </w:rPr>
+        <w:lastRenderedPageBreak/>
+        <w:pict w14:anchorId="2C7D9A43">
+          <v:shape id="Picture 5" o:spid="_x0000_i1029" type="#_x0000_t75" style="width:6in;height:320.25pt;visibility:visible">
+            <v:imagedata r:id="rId12" o:title=""/>
+          </v:shape>
+        </w:pict>
       </w:r>
     </w:p>
     <w:p>
@@ -389,238 +590,50 @@
           <w:lang w:val="en"/>
         </w:rPr>
       </w:pPr>
-      <w:r>
-        <w:rPr>
-          <w:rFonts w:ascii="Verdana" w:hAnsi="Verdana" w:cs="Verdana"/>
-          <w:sz w:val="24"/>
-          <w:szCs w:val="24"/>
-          <w:lang w:val="en"/>
-        </w:rPr>
-        <w:lastRenderedPageBreak/>
-        <w:t xml:space="preserve">Your ports are known to be working now, so </w:t>
-      </w:r>
-      <w:proofErr w:type="gramStart"/>
-      <w:r>
-        <w:rPr>
-          <w:rFonts w:ascii="Verdana" w:hAnsi="Verdana" w:cs="Verdana"/>
-          <w:sz w:val="24"/>
-          <w:szCs w:val="24"/>
-          <w:lang w:val="en"/>
-        </w:rPr>
-        <w:t>go get</w:t>
-      </w:r>
-      <w:proofErr w:type="gramEnd"/>
-      <w:r>
-        <w:rPr>
-          <w:rFonts w:ascii="Verdana" w:hAnsi="Verdana" w:cs="Verdana"/>
-          <w:sz w:val="24"/>
-          <w:szCs w:val="24"/>
-          <w:lang w:val="en"/>
-        </w:rPr>
-        <w:t xml:space="preserve"> the Public IP of your system from </w:t>
-      </w:r>
-      <w:hyperlink r:id="rId7" w:history="1">
-        <w:r>
-          <w:rPr>
-            <w:rFonts w:ascii="Verdana" w:hAnsi="Verdana" w:cs="Verdana"/>
-            <w:sz w:val="24"/>
-            <w:szCs w:val="24"/>
-            <w:lang w:val="en"/>
-          </w:rPr>
-          <w:t>http://canyouseeme.org</w:t>
-        </w:r>
-      </w:hyperlink>
-      <w:r>
-        <w:rPr>
-          <w:rFonts w:ascii="Verdana" w:hAnsi="Verdana" w:cs="Verdana"/>
-          <w:sz w:val="24"/>
-          <w:szCs w:val="24"/>
-          <w:lang w:val="en"/>
-        </w:rPr>
-        <w:t xml:space="preserve">. Use a web browser to navigate to </w:t>
-      </w:r>
-      <w:hyperlink r:id="rId8" w:history="1">
-        <w:r>
-          <w:rPr>
-            <w:rFonts w:ascii="Verdana" w:hAnsi="Verdana" w:cs="Verdana"/>
-            <w:sz w:val="24"/>
-            <w:szCs w:val="24"/>
-            <w:lang w:val="en"/>
-          </w:rPr>
-          <w:t>http://(Public</w:t>
-        </w:r>
-      </w:hyperlink>
-      <w:r>
-        <w:rPr>
-          <w:rFonts w:ascii="Verdana" w:hAnsi="Verdana" w:cs="Verdana"/>
-          <w:sz w:val="24"/>
-          <w:szCs w:val="24"/>
-          <w:lang w:val="en"/>
-        </w:rPr>
-        <w:t xml:space="preserve"> IP):8002. Use your Public IP where it says (Public IP).</w:t>
-      </w:r>
-    </w:p>
-    <w:p>
-      <w:pPr>
-        <w:widowControl w:val="0"/>
-        <w:autoSpaceDE w:val="0"/>
-        <w:autoSpaceDN w:val="0"/>
-        <w:adjustRightInd w:val="0"/>
-        <w:ind w:left="720" w:right="720"/>
-        <w:rPr>
-          <w:rFonts w:ascii="Verdana" w:hAnsi="Verdana" w:cs="Verdana"/>
+    </w:p>
+    <w:p>
+      <w:pPr>
+        <w:rPr>
+          <w:lang w:val="en"/>
+        </w:rPr>
+      </w:pPr>
+      <w:r>
+        <w:rPr>
+          <w:lang w:val="en"/>
+        </w:rPr>
+        <w:t xml:space="preserve">7. Select </w:t>
+      </w:r>
+      <w:r>
+        <w:rPr>
           <w:b/>
           <w:bCs/>
-          <w:sz w:val="24"/>
-          <w:szCs w:val="24"/>
-          <w:lang w:val="en"/>
-        </w:rPr>
-      </w:pPr>
-      <w:r>
-        <w:rPr>
-          <w:rFonts w:ascii="Verdana" w:hAnsi="Verdana" w:cs="Verdana"/>
-          <w:sz w:val="24"/>
-          <w:szCs w:val="24"/>
-          <w:lang w:val="en"/>
-        </w:rPr>
-        <w:t xml:space="preserve">You should get a login page.  </w:t>
-      </w:r>
-      <w:r>
-        <w:rPr>
-          <w:rFonts w:ascii="Verdana" w:hAnsi="Verdana" w:cs="Verdana"/>
+          <w:lang w:val="en"/>
+        </w:rPr>
+        <w:t xml:space="preserve">Microsoft </w:t>
+      </w:r>
+      <w:r>
+        <w:rPr>
+          <w:lang w:val="en"/>
+        </w:rPr>
+        <w:t xml:space="preserve">as the manufacturer, select </w:t>
+      </w:r>
+      <w:r>
+        <w:rPr>
           <w:b/>
           <w:bCs/>
-          <w:sz w:val="24"/>
-          <w:szCs w:val="24"/>
-          <w:lang w:val="en"/>
-        </w:rPr>
-        <w:t>If you get this page, loopback is working.</w:t>
-      </w:r>
-      <w:r>
-        <w:rPr>
-          <w:rFonts w:ascii="Verdana" w:hAnsi="Verdana" w:cs="Verdana"/>
-          <w:sz w:val="24"/>
-          <w:szCs w:val="24"/>
-          <w:lang w:val="en"/>
-        </w:rPr>
-        <w:t xml:space="preserve">  </w:t>
-      </w:r>
-      <w:r>
-        <w:rPr>
-          <w:rFonts w:ascii="Verdana" w:hAnsi="Verdana" w:cs="Verdana"/>
-          <w:b/>
-          <w:bCs/>
-          <w:sz w:val="24"/>
-          <w:szCs w:val="24"/>
-          <w:lang w:val="en"/>
-        </w:rPr>
-        <w:t>You do not need to install an adapter</w:t>
-      </w:r>
-      <w:r>
-        <w:rPr>
-          <w:rFonts w:ascii="Verdana" w:hAnsi="Verdana" w:cs="Verdana"/>
-          <w:sz w:val="24"/>
-          <w:szCs w:val="24"/>
-          <w:lang w:val="en"/>
-        </w:rPr>
-        <w:t xml:space="preserve"> If you do not get this page, loopback is not working in your router.</w:t>
-      </w:r>
-    </w:p>
-    <w:p>
-      <w:pPr>
-        <w:pStyle w:val="Heading1"/>
-        <w:rPr>
-          <w:b/>
-          <w:bCs/>
-          <w:lang w:val="en"/>
-        </w:rPr>
-      </w:pPr>
-      <w:r>
-        <w:rPr>
-          <w:lang w:val="en"/>
-        </w:rPr>
-        <w:t>Installing the Loopback Adapter</w:t>
-      </w:r>
-    </w:p>
-    <w:p>
-      <w:pPr>
-        <w:widowControl w:val="0"/>
-        <w:autoSpaceDE w:val="0"/>
-        <w:autoSpaceDN w:val="0"/>
-        <w:adjustRightInd w:val="0"/>
-        <w:ind w:left="720" w:right="720"/>
-        <w:rPr>
-          <w:rFonts w:ascii="Verdana" w:hAnsi="Verdana" w:cs="Verdana"/>
-          <w:sz w:val="24"/>
-          <w:szCs w:val="24"/>
-          <w:lang w:val="en"/>
-        </w:rPr>
-      </w:pPr>
-      <w:r>
-        <w:rPr>
-          <w:rFonts w:ascii="Verdana" w:hAnsi="Verdana" w:cs="Verdana"/>
-          <w:sz w:val="24"/>
-          <w:szCs w:val="24"/>
-          <w:lang w:val="en"/>
-        </w:rPr>
-        <w:t>1. Click Start, then type cmd in the search box.</w:t>
-      </w:r>
-    </w:p>
-    <w:p>
-      <w:pPr>
-        <w:widowControl w:val="0"/>
-        <w:autoSpaceDE w:val="0"/>
-        <w:autoSpaceDN w:val="0"/>
-        <w:adjustRightInd w:val="0"/>
-        <w:ind w:left="720" w:right="720"/>
-        <w:rPr>
-          <w:rFonts w:ascii="Verdana" w:hAnsi="Verdana" w:cs="Verdana"/>
-          <w:sz w:val="24"/>
-          <w:szCs w:val="24"/>
-          <w:lang w:val="en"/>
-        </w:rPr>
-      </w:pPr>
-      <w:r>
-        <w:rPr>
-          <w:rFonts w:ascii="Verdana" w:hAnsi="Verdana" w:cs="Verdana"/>
-          <w:sz w:val="24"/>
-          <w:szCs w:val="24"/>
-          <w:lang w:val="en"/>
-        </w:rPr>
-        <w:t>2. When cmd.exe appears, right-click it and choose Run as administrator.</w:t>
-      </w:r>
-    </w:p>
-    <w:p>
-      <w:pPr>
-        <w:widowControl w:val="0"/>
-        <w:autoSpaceDE w:val="0"/>
-        <w:autoSpaceDN w:val="0"/>
-        <w:adjustRightInd w:val="0"/>
-        <w:ind w:left="720" w:right="720"/>
-        <w:rPr>
-          <w:rFonts w:ascii="Verdana" w:hAnsi="Verdana" w:cs="Verdana"/>
-          <w:sz w:val="24"/>
-          <w:szCs w:val="24"/>
-          <w:lang w:val="en"/>
-        </w:rPr>
-      </w:pPr>
-      <w:r>
-        <w:rPr>
-          <w:rFonts w:ascii="Verdana" w:hAnsi="Verdana" w:cs="Verdana"/>
-          <w:sz w:val="24"/>
-          <w:szCs w:val="24"/>
-          <w:lang w:val="en"/>
-        </w:rPr>
-        <w:t>3. In the command prompt, type hdwwiz.exe and press Enter.</w:t>
-      </w:r>
-    </w:p>
-    <w:p>
-      <w:pPr>
-        <w:widowControl w:val="0"/>
-        <w:autoSpaceDE w:val="0"/>
-        <w:autoSpaceDN w:val="0"/>
-        <w:adjustRightInd w:val="0"/>
-        <w:ind w:left="720" w:right="720"/>
+          <w:lang w:val="en"/>
+        </w:rPr>
+        <w:t>Microsoft KM-TEST Loopback Adapter</w:t>
+      </w:r>
+      <w:r>
+        <w:rPr>
+          <w:lang w:val="en"/>
+        </w:rPr>
+        <w:t xml:space="preserve"> as the adapter for Windows 10, then click Next.</w:t>
+      </w:r>
+    </w:p>
+    <w:p>
+      <w:pPr>
         <w:rPr>
           <w:lang w:val="en"/>
         </w:rPr>
@@ -628,366 +641,11 @@
       <w:r>
         <w:rPr>
           <w:noProof/>
-          <w:lang w:val="en"/>
-        </w:rPr>
-        <w:t>251658240</w:t>
-      </w:r>
-      <w:r>
-        <w:rPr>
-          <w:noProof/>
-          <w:lang w:val="en"/>
-        </w:rPr>
-        <w:pict w14:anchorId="60E99332">
-          <v:shape id="Picture 3" o:spid="_x0000_i1051" type="#_x0000_t75" style="width:429.1pt;height:314.2pt;visibility:visible">
-            <v:imagedata r:id="rId9" o:title=""/>
-          </v:shape>
-        </w:pict>
-      </w:r>
-    </w:p>
-    <w:p>
-      <w:pPr>
-        <w:widowControl w:val="0"/>
-        <w:autoSpaceDE w:val="0"/>
-        <w:autoSpaceDN w:val="0"/>
-        <w:adjustRightInd w:val="0"/>
-        <w:ind w:left="720" w:right="720"/>
-        <w:rPr>
-          <w:rFonts w:ascii="Verdana" w:hAnsi="Verdana" w:cs="Verdana"/>
-          <w:sz w:val="24"/>
-          <w:szCs w:val="24"/>
-          <w:lang w:val="en"/>
-        </w:rPr>
-      </w:pPr>
-      <w:r>
-        <w:rPr>
-          <w:rFonts w:ascii="Verdana" w:hAnsi="Verdana" w:cs="Verdana"/>
-          <w:sz w:val="24"/>
-          <w:szCs w:val="24"/>
-          <w:lang w:val="en"/>
-        </w:rPr>
-        <w:t>4. Click Next.</w:t>
-      </w:r>
-    </w:p>
-    <w:p>
-      <w:pPr>
-        <w:widowControl w:val="0"/>
-        <w:autoSpaceDE w:val="0"/>
-        <w:autoSpaceDN w:val="0"/>
-        <w:adjustRightInd w:val="0"/>
-        <w:ind w:left="720" w:right="720"/>
-        <w:rPr>
-          <w:rFonts w:ascii="Verdana" w:hAnsi="Verdana" w:cs="Verdana"/>
-          <w:sz w:val="24"/>
-          <w:szCs w:val="24"/>
-          <w:lang w:val="en"/>
-        </w:rPr>
-      </w:pPr>
-      <w:r>
-        <w:rPr>
-          <w:rFonts w:ascii="Verdana" w:hAnsi="Verdana" w:cs="Verdana"/>
-          <w:sz w:val="24"/>
-          <w:szCs w:val="24"/>
-          <w:lang w:val="en"/>
-        </w:rPr>
-        <w:lastRenderedPageBreak/>
-        <w:t xml:space="preserve">5. Select </w:t>
-      </w:r>
-      <w:r>
-        <w:rPr>
-          <w:rFonts w:ascii="Verdana" w:hAnsi="Verdana" w:cs="Verdana"/>
-          <w:b/>
-          <w:bCs/>
-          <w:sz w:val="24"/>
-          <w:szCs w:val="24"/>
-          <w:lang w:val="en"/>
-        </w:rPr>
-        <w:t xml:space="preserve">Install the hardware that I manually select from a list (Advanced), </w:t>
-      </w:r>
-      <w:r>
-        <w:rPr>
-          <w:rFonts w:ascii="Verdana" w:hAnsi="Verdana" w:cs="Verdana"/>
-          <w:sz w:val="24"/>
-          <w:szCs w:val="24"/>
-          <w:lang w:val="en"/>
-        </w:rPr>
-        <w:t>then click Next.</w:t>
-      </w:r>
-    </w:p>
-    <w:p>
-      <w:pPr>
-        <w:widowControl w:val="0"/>
-        <w:autoSpaceDE w:val="0"/>
-        <w:autoSpaceDN w:val="0"/>
-        <w:adjustRightInd w:val="0"/>
-        <w:spacing w:line="240" w:lineRule="auto"/>
-        <w:ind w:left="720" w:right="720"/>
-        <w:rPr>
-          <w:rFonts w:ascii="Verdana" w:hAnsi="Verdana" w:cs="Verdana"/>
-          <w:sz w:val="24"/>
-          <w:szCs w:val="24"/>
-          <w:lang w:val="en"/>
-        </w:rPr>
-      </w:pPr>
-      <w:r>
-        <w:rPr>
-          <w:rFonts w:ascii="Verdana" w:hAnsi="Verdana" w:cs="Verdana"/>
-          <w:noProof/>
-          <w:sz w:val="24"/>
-          <w:szCs w:val="24"/>
-          <w:lang w:val="en"/>
-        </w:rPr>
-        <w:pict w14:anchorId="7BC0BF73">
-          <v:shape id="Picture 4" o:spid="_x0000_i1052" type="#_x0000_t75" style="width:6in;height:320.45pt;visibility:visible">
-            <v:imagedata r:id="rId10" o:title=""/>
-          </v:shape>
-        </w:pict>
-      </w:r>
-    </w:p>
-    <w:p>
-      <w:pPr>
-        <w:widowControl w:val="0"/>
-        <w:autoSpaceDE w:val="0"/>
-        <w:autoSpaceDN w:val="0"/>
-        <w:adjustRightInd w:val="0"/>
-        <w:ind w:left="720" w:right="720"/>
-        <w:rPr>
-          <w:rFonts w:ascii="Verdana" w:hAnsi="Verdana" w:cs="Verdana"/>
-          <w:sz w:val="24"/>
-          <w:szCs w:val="24"/>
-          <w:lang w:val="en"/>
-        </w:rPr>
-      </w:pPr>
-    </w:p>
-    <w:p>
-      <w:pPr>
-        <w:widowControl w:val="0"/>
-        <w:autoSpaceDE w:val="0"/>
-        <w:autoSpaceDN w:val="0"/>
-        <w:adjustRightInd w:val="0"/>
-        <w:ind w:left="720" w:right="720"/>
-        <w:rPr>
-          <w:rFonts w:ascii="Verdana" w:hAnsi="Verdana" w:cs="Verdana"/>
-          <w:sz w:val="24"/>
-          <w:szCs w:val="24"/>
-          <w:lang w:val="en"/>
-        </w:rPr>
-      </w:pPr>
-      <w:r>
-        <w:rPr>
-          <w:rFonts w:ascii="Verdana" w:hAnsi="Verdana" w:cs="Verdana"/>
-          <w:sz w:val="24"/>
-          <w:szCs w:val="24"/>
-          <w:lang w:val="en"/>
-        </w:rPr>
-        <w:t>6. Select Network adapters, then click Next.</w:t>
-      </w:r>
-    </w:p>
-    <w:p>
-      <w:pPr>
-        <w:widowControl w:val="0"/>
-        <w:autoSpaceDE w:val="0"/>
-        <w:autoSpaceDN w:val="0"/>
-        <w:adjustRightInd w:val="0"/>
-        <w:spacing w:line="240" w:lineRule="auto"/>
-        <w:ind w:left="720" w:right="720"/>
-        <w:rPr>
-          <w:rFonts w:ascii="Verdana" w:hAnsi="Verdana" w:cs="Verdana"/>
-          <w:sz w:val="24"/>
-          <w:szCs w:val="24"/>
-          <w:lang w:val="en"/>
-        </w:rPr>
-      </w:pPr>
-      <w:r>
-        <w:rPr>
-          <w:rFonts w:ascii="Verdana" w:hAnsi="Verdana" w:cs="Verdana"/>
-          <w:noProof/>
-          <w:sz w:val="24"/>
-          <w:szCs w:val="24"/>
-          <w:lang w:val="en"/>
-        </w:rPr>
-        <w:lastRenderedPageBreak/>
-        <w:pict w14:anchorId="2C7D9A43">
-          <v:shape id="Picture 5" o:spid="_x0000_i1053" type="#_x0000_t75" style="width:6in;height:320.45pt;visibility:visible">
-            <v:imagedata r:id="rId11" o:title=""/>
-          </v:shape>
-        </w:pict>
-      </w:r>
-    </w:p>
-    <w:p>
-      <w:pPr>
-        <w:widowControl w:val="0"/>
-        <w:autoSpaceDE w:val="0"/>
-        <w:autoSpaceDN w:val="0"/>
-        <w:adjustRightInd w:val="0"/>
-        <w:ind w:left="720" w:right="720"/>
-        <w:rPr>
-          <w:rFonts w:ascii="Verdana" w:hAnsi="Verdana" w:cs="Verdana"/>
-          <w:sz w:val="24"/>
-          <w:szCs w:val="24"/>
-          <w:lang w:val="en"/>
-        </w:rPr>
-      </w:pPr>
-    </w:p>
-    <w:p>
-      <w:pPr>
-        <w:widowControl w:val="0"/>
-        <w:autoSpaceDE w:val="0"/>
-        <w:autoSpaceDN w:val="0"/>
-        <w:adjustRightInd w:val="0"/>
-        <w:ind w:left="720" w:right="720"/>
-        <w:rPr>
-          <w:rFonts w:ascii="Verdana" w:hAnsi="Verdana" w:cs="Verdana"/>
-          <w:sz w:val="24"/>
-          <w:szCs w:val="24"/>
-          <w:lang w:val="en"/>
-        </w:rPr>
-      </w:pPr>
-      <w:r>
-        <w:rPr>
-          <w:rFonts w:ascii="Verdana" w:hAnsi="Verdana" w:cs="Verdana"/>
-          <w:sz w:val="24"/>
-          <w:szCs w:val="24"/>
-          <w:lang w:val="en"/>
-        </w:rPr>
-        <w:t xml:space="preserve">7. Select </w:t>
-      </w:r>
-      <w:r>
-        <w:rPr>
-          <w:rFonts w:ascii="Verdana" w:hAnsi="Verdana" w:cs="Verdana"/>
-          <w:b/>
-          <w:bCs/>
-          <w:sz w:val="24"/>
-          <w:szCs w:val="24"/>
-          <w:lang w:val="en"/>
-        </w:rPr>
-        <w:t xml:space="preserve">Microsoft </w:t>
-      </w:r>
-      <w:r>
-        <w:rPr>
-          <w:rFonts w:ascii="Verdana" w:hAnsi="Verdana" w:cs="Verdana"/>
-          <w:sz w:val="24"/>
-          <w:szCs w:val="24"/>
-          <w:lang w:val="en"/>
-        </w:rPr>
-        <w:t xml:space="preserve">as the manufacturer, select </w:t>
-      </w:r>
-      <w:r>
-        <w:rPr>
-          <w:rFonts w:ascii="Verdana" w:hAnsi="Verdana" w:cs="Verdana"/>
-          <w:b/>
-          <w:bCs/>
-          <w:sz w:val="24"/>
-          <w:szCs w:val="24"/>
-          <w:lang w:val="en"/>
-        </w:rPr>
-        <w:t>Microsoft KM-TEST Loopback Adapter</w:t>
-      </w:r>
-      <w:r>
-        <w:rPr>
-          <w:rFonts w:ascii="Verdana" w:hAnsi="Verdana" w:cs="Verdana"/>
-          <w:sz w:val="24"/>
-          <w:szCs w:val="24"/>
-          <w:lang w:val="en"/>
-        </w:rPr>
-        <w:t xml:space="preserve"> as the adapter for Windows 10, then click Next.</w:t>
-      </w:r>
-    </w:p>
-    <w:p>
-      <w:pPr>
-        <w:widowControl w:val="0"/>
-        <w:autoSpaceDE w:val="0"/>
-        <w:autoSpaceDN w:val="0"/>
-        <w:adjustRightInd w:val="0"/>
-        <w:spacing w:line="240" w:lineRule="auto"/>
-        <w:ind w:left="720" w:right="720"/>
-        <w:rPr>
-          <w:rFonts w:ascii="Verdana" w:hAnsi="Verdana" w:cs="Verdana"/>
-          <w:sz w:val="24"/>
-          <w:szCs w:val="24"/>
-          <w:lang w:val="en"/>
-        </w:rPr>
-      </w:pPr>
-      <w:r>
-        <w:rPr>
-          <w:rFonts w:ascii="Verdana" w:hAnsi="Verdana" w:cs="Verdana"/>
-          <w:noProof/>
-          <w:sz w:val="24"/>
-          <w:szCs w:val="24"/>
           <w:lang w:val="en"/>
         </w:rPr>
         <w:lastRenderedPageBreak/>
         <w:pict w14:anchorId="6993BD00">
-          <v:shape id="Picture 6" o:spid="_x0000_i1054" type="#_x0000_t75" style="width:6in;height:320.45pt;visibility:visible">
-            <v:imagedata r:id="rId12" o:title=""/>
-          </v:shape>
-        </w:pict>
-      </w:r>
-    </w:p>
-    <w:p>
-      <w:pPr>
-        <w:widowControl w:val="0"/>
-        <w:autoSpaceDE w:val="0"/>
-        <w:autoSpaceDN w:val="0"/>
-        <w:adjustRightInd w:val="0"/>
-        <w:ind w:left="720" w:right="720"/>
-        <w:rPr>
-          <w:rFonts w:ascii="Verdana" w:hAnsi="Verdana" w:cs="Verdana"/>
-          <w:sz w:val="24"/>
-          <w:szCs w:val="24"/>
-          <w:lang w:val="en"/>
-        </w:rPr>
-      </w:pPr>
-    </w:p>
-    <w:p>
-      <w:pPr>
-        <w:widowControl w:val="0"/>
-        <w:autoSpaceDE w:val="0"/>
-        <w:autoSpaceDN w:val="0"/>
-        <w:adjustRightInd w:val="0"/>
-        <w:ind w:left="720" w:right="720"/>
-        <w:rPr>
-          <w:rFonts w:ascii="Verdana" w:hAnsi="Verdana" w:cs="Verdana"/>
-          <w:sz w:val="24"/>
-          <w:szCs w:val="24"/>
-          <w:lang w:val="en"/>
-        </w:rPr>
-      </w:pPr>
-      <w:r>
-        <w:rPr>
-          <w:rFonts w:ascii="Verdana" w:hAnsi="Verdana" w:cs="Verdana"/>
-          <w:sz w:val="24"/>
-          <w:szCs w:val="24"/>
-          <w:lang w:val="en"/>
-        </w:rPr>
-        <w:t>8. Select Next to confirm the installation.</w:t>
-      </w:r>
-    </w:p>
-    <w:p>
-      <w:pPr>
-        <w:widowControl w:val="0"/>
-        <w:autoSpaceDE w:val="0"/>
-        <w:autoSpaceDN w:val="0"/>
-        <w:adjustRightInd w:val="0"/>
-        <w:spacing w:line="240" w:lineRule="auto"/>
-        <w:ind w:left="720" w:right="720"/>
-        <w:rPr>
-          <w:rFonts w:ascii="Verdana" w:hAnsi="Verdana" w:cs="Verdana"/>
-          <w:sz w:val="24"/>
-          <w:szCs w:val="24"/>
-          <w:lang w:val="en"/>
-        </w:rPr>
-      </w:pPr>
-      <w:r>
-        <w:rPr>
-          <w:rFonts w:ascii="Verdana" w:hAnsi="Verdana" w:cs="Verdana"/>
-          <w:noProof/>
-          <w:sz w:val="24"/>
-          <w:szCs w:val="24"/>
-          <w:lang w:val="en"/>
-        </w:rPr>
-        <w:lastRenderedPageBreak/>
-        <w:pict w14:anchorId="63C69FD6">
-          <v:shape id="Picture 7" o:spid="_x0000_i1055" type="#_x0000_t75" style="width:6in;height:320.45pt;visibility:visible">
+          <v:shape id="Picture 6" o:spid="_x0000_i1030" type="#_x0000_t75" style="width:6in;height:320.25pt;visibility:visible">
             <v:imagedata r:id="rId13" o:title=""/>
           </v:shape>
         </w:pict>
@@ -995,69 +653,31 @@
     </w:p>
     <w:p>
       <w:pPr>
-        <w:widowControl w:val="0"/>
-        <w:autoSpaceDE w:val="0"/>
-        <w:autoSpaceDN w:val="0"/>
-        <w:adjustRightInd w:val="0"/>
-        <w:ind w:left="720" w:right="720"/>
-        <w:rPr>
-          <w:rFonts w:ascii="Verdana" w:hAnsi="Verdana" w:cs="Verdana"/>
-          <w:sz w:val="24"/>
-          <w:szCs w:val="24"/>
-          <w:lang w:val="en"/>
-        </w:rPr>
-      </w:pPr>
-    </w:p>
-    <w:p>
-      <w:pPr>
-        <w:widowControl w:val="0"/>
-        <w:autoSpaceDE w:val="0"/>
-        <w:autoSpaceDN w:val="0"/>
-        <w:adjustRightInd w:val="0"/>
-        <w:ind w:left="720" w:right="720"/>
-        <w:rPr>
-          <w:rFonts w:ascii="Verdana" w:hAnsi="Verdana" w:cs="Verdana"/>
-          <w:sz w:val="24"/>
-          <w:szCs w:val="24"/>
-          <w:lang w:val="en"/>
-        </w:rPr>
-      </w:pPr>
-      <w:r>
-        <w:rPr>
-          <w:rFonts w:ascii="Verdana" w:hAnsi="Verdana" w:cs="Verdana"/>
-          <w:sz w:val="24"/>
-          <w:szCs w:val="24"/>
-          <w:lang w:val="en"/>
-        </w:rPr>
-        <w:t>9. Select Finish to complete the installation.</w:t>
-      </w:r>
-    </w:p>
-    <w:p>
-      <w:pPr>
-        <w:widowControl w:val="0"/>
-        <w:autoSpaceDE w:val="0"/>
-        <w:autoSpaceDN w:val="0"/>
-        <w:adjustRightInd w:val="0"/>
-        <w:spacing w:line="240" w:lineRule="auto"/>
-        <w:ind w:left="720" w:right="720"/>
-        <w:rPr>
-          <w:rFonts w:ascii="Verdana" w:hAnsi="Verdana" w:cs="Verdana"/>
-          <w:sz w:val="24"/>
-          <w:szCs w:val="24"/>
-          <w:lang w:val="en"/>
-        </w:rPr>
-      </w:pPr>
-      <w:r>
-        <w:rPr>
-          <w:rFonts w:ascii="Verdana" w:hAnsi="Verdana" w:cs="Verdana"/>
+        <w:rPr>
+          <w:lang w:val="en"/>
+        </w:rPr>
+      </w:pPr>
+      <w:r>
+        <w:rPr>
+          <w:lang w:val="en"/>
+        </w:rPr>
+        <w:t>8. Select Next to confirm the installation.</w:t>
+      </w:r>
+    </w:p>
+    <w:p>
+      <w:pPr>
+        <w:rPr>
+          <w:lang w:val="en"/>
+        </w:rPr>
+      </w:pPr>
+      <w:r>
+        <w:rPr>
           <w:noProof/>
-          <w:sz w:val="24"/>
-          <w:szCs w:val="24"/>
           <w:lang w:val="en"/>
         </w:rPr>
         <w:lastRenderedPageBreak/>
-        <w:pict w14:anchorId="55EEB1BA">
-          <v:shape id="Picture 8" o:spid="_x0000_i1056" type="#_x0000_t75" style="width:379.55pt;height:281.35pt;visibility:visible">
+        <w:pict w14:anchorId="63C69FD6">
+          <v:shape id="Picture 7" o:spid="_x0000_i1031" type="#_x0000_t75" style="width:6in;height:320.25pt;visibility:visible">
             <v:imagedata r:id="rId14" o:title=""/>
           </v:shape>
         </w:pict>
@@ -1065,23 +685,51 @@
     </w:p>
     <w:p>
       <w:pPr>
-        <w:widowControl w:val="0"/>
-        <w:autoSpaceDE w:val="0"/>
-        <w:autoSpaceDN w:val="0"/>
-        <w:adjustRightInd w:val="0"/>
-        <w:ind w:left="720" w:right="720"/>
-        <w:rPr>
-          <w:rFonts w:ascii="Verdana" w:hAnsi="Verdana" w:cs="Verdana"/>
-          <w:sz w:val="24"/>
-          <w:szCs w:val="24"/>
-          <w:lang w:val="en"/>
-        </w:rPr>
-      </w:pPr>
-      <w:r>
-        <w:rPr>
-          <w:rFonts w:ascii="Verdana" w:hAnsi="Verdana" w:cs="Verdana"/>
-          <w:sz w:val="24"/>
-          <w:szCs w:val="24"/>
+        <w:rPr>
+          <w:lang w:val="en"/>
+        </w:rPr>
+      </w:pPr>
+    </w:p>
+    <w:p>
+      <w:pPr>
+        <w:rPr>
+          <w:lang w:val="en"/>
+        </w:rPr>
+      </w:pPr>
+      <w:r>
+        <w:rPr>
+          <w:lang w:val="en"/>
+        </w:rPr>
+        <w:t>9. Select Finish to complete the installation.</w:t>
+      </w:r>
+    </w:p>
+    <w:p>
+      <w:pPr>
+        <w:rPr>
+          <w:lang w:val="en"/>
+        </w:rPr>
+      </w:pPr>
+      <w:r>
+        <w:rPr>
+          <w:noProof/>
+          <w:lang w:val="en"/>
+        </w:rPr>
+        <w:lastRenderedPageBreak/>
+        <w:pict w14:anchorId="55EEB1BA">
+          <v:shape id="Picture 8" o:spid="_x0000_i1032" type="#_x0000_t75" style="width:379.5pt;height:281.25pt;visibility:visible">
+            <v:imagedata r:id="rId15" o:title=""/>
+          </v:shape>
+        </w:pict>
+      </w:r>
+    </w:p>
+    <w:p>
+      <w:pPr>
+        <w:rPr>
+          <w:lang w:val="en"/>
+        </w:rPr>
+      </w:pPr>
+      <w:r>
+        <w:rPr>
           <w:lang w:val="en"/>
         </w:rPr>
         <w:t>10. Go to your Network Adapters in Control panel and rename the Microsoft Loopback Adapter to just "Loopback".</w:t>
@@ -1089,23 +737,12 @@
     </w:p>
     <w:p>
       <w:pPr>
-        <w:widowControl w:val="0"/>
-        <w:autoSpaceDE w:val="0"/>
-        <w:autoSpaceDN w:val="0"/>
-        <w:adjustRightInd w:val="0"/>
-        <w:ind w:left="720" w:right="720"/>
-        <w:rPr>
-          <w:rFonts w:ascii="Verdana" w:hAnsi="Verdana" w:cs="Verdana"/>
-          <w:sz w:val="24"/>
-          <w:szCs w:val="24"/>
-          <w:lang w:val="en"/>
-        </w:rPr>
-      </w:pPr>
-      <w:r>
-        <w:rPr>
-          <w:rFonts w:ascii="Verdana" w:hAnsi="Verdana" w:cs="Verdana"/>
-          <w:sz w:val="24"/>
-          <w:szCs w:val="24"/>
+        <w:rPr>
+          <w:lang w:val="en"/>
+        </w:rPr>
+      </w:pPr>
+      <w:r>
+        <w:rPr>
           <w:lang w:val="en"/>
         </w:rPr>
         <w:t xml:space="preserve">11. Exit the DreamGrid entirely if it was running, and then start it again.   A black DOS box will appear as DreamGrid automatically configures your Loopback adapter. </w:t>
@@ -1121,6 +758,192 @@
     </w:sectPr>
   </w:body>
 </w:document>
+</file>
+
+<file path=word/numbering.xml><?xml version="1.0" encoding="utf-8"?>
+<w:numbering xmlns:wpc="http://schemas.microsoft.com/office/word/2010/wordprocessingCanvas" xmlns:cx="http://schemas.microsoft.com/office/drawing/2014/chartex" xmlns:cx1="http://schemas.microsoft.com/office/drawing/2015/9/8/chartex" xmlns:cx2="http://schemas.microsoft.com/office/drawing/2015/10/21/chartex" xmlns:cx3="http://schemas.microsoft.com/office/drawing/2016/5/9/chartex" xmlns:cx4="http://schemas.microsoft.com/office/drawing/2016/5/10/chartex" xmlns:cx5="http://schemas.microsoft.com/office/drawing/2016/5/11/chartex" xmlns:cx6="http://schemas.microsoft.com/office/drawing/2016/5/12/chartex" xmlns:cx7="http://schemas.microsoft.com/office/drawing/2016/5/13/chartex" xmlns:cx8="http://schemas.microsoft.com/office/drawing/2016/5/14/chartex" xmlns:mc="http://schemas.openxmlformats.org/markup-compatibility/2006" xmlns:aink="http://schemas.microsoft.com/office/drawing/2016/ink" xmlns:am3d="http://schemas.microsoft.com/office/drawing/2017/model3d" xmlns:o="urn:schemas-microsoft-com:office:office" xmlns:r="http://schemas.openxmlformats.org/officeDocument/2006/relationships" xmlns:m="http://schemas.openxmlformats.org/officeDocument/2006/math" xmlns:v="urn:schemas-microsoft-com:vml" xmlns:wp14="http://schemas.microsoft.com/office/word/2010/wordprocessingDrawing" xmlns:wp="http://schemas.openxmlformats.org/drawingml/2006/wordprocessingDrawing" xmlns:w10="urn:schemas-microsoft-com:office:word" xmlns:w="http://schemas.openxmlformats.org/wordprocessingml/2006/main" xmlns:w14="http://schemas.microsoft.com/office/word/2010/wordml" xmlns:w15="http://schemas.microsoft.com/office/word/2012/wordml" xmlns:w16cex="http://schemas.microsoft.com/office/word/2018/wordml/cex" xmlns:w16cid="http://schemas.microsoft.com/office/word/2016/wordml/cid" xmlns:w16="http://schemas.microsoft.com/office/word/2018/wordml" xmlns:w16sdtdh="http://schemas.microsoft.com/office/word/2020/wordml/sdtdatahash" xmlns:w16se="http://schemas.microsoft.com/office/word/2015/wordml/symex" xmlns:wpg="http://schemas.microsoft.com/office/word/2010/wordprocessingGroup" xmlns:wpi="http://schemas.microsoft.com/office/word/2010/wordprocessingInk" xmlns:wne="http://schemas.microsoft.com/office/word/2006/wordml" xmlns:wps="http://schemas.microsoft.com/office/word/2010/wordprocessingShape" mc:Ignorable="w14 w15 w16se w16cid w16 w16cex w16sdtdh wp14">
+  <w:abstractNum w:abstractNumId="0" w15:restartNumberingAfterBreak="0">
+    <w:nsid w:val="01D577DA"/>
+    <w:multiLevelType w:val="hybridMultilevel"/>
+    <w:tmpl w:val="504E0F46"/>
+    <w:lvl w:ilvl="0" w:tplc="0409000F">
+      <w:start w:val="1"/>
+      <w:numFmt w:val="decimal"/>
+      <w:lvlText w:val="%1."/>
+      <w:lvlJc w:val="left"/>
+      <w:pPr>
+        <w:ind w:left="720" w:hanging="360"/>
+      </w:pPr>
+    </w:lvl>
+    <w:lvl w:ilvl="1" w:tplc="04090019" w:tentative="1">
+      <w:start w:val="1"/>
+      <w:numFmt w:val="lowerLetter"/>
+      <w:lvlText w:val="%2."/>
+      <w:lvlJc w:val="left"/>
+      <w:pPr>
+        <w:ind w:left="1440" w:hanging="360"/>
+      </w:pPr>
+    </w:lvl>
+    <w:lvl w:ilvl="2" w:tplc="0409001B" w:tentative="1">
+      <w:start w:val="1"/>
+      <w:numFmt w:val="lowerRoman"/>
+      <w:lvlText w:val="%3."/>
+      <w:lvlJc w:val="right"/>
+      <w:pPr>
+        <w:ind w:left="2160" w:hanging="180"/>
+      </w:pPr>
+    </w:lvl>
+    <w:lvl w:ilvl="3" w:tplc="0409000F" w:tentative="1">
+      <w:start w:val="1"/>
+      <w:numFmt w:val="decimal"/>
+      <w:lvlText w:val="%4."/>
+      <w:lvlJc w:val="left"/>
+      <w:pPr>
+        <w:ind w:left="2880" w:hanging="360"/>
+      </w:pPr>
+    </w:lvl>
+    <w:lvl w:ilvl="4" w:tplc="04090019" w:tentative="1">
+      <w:start w:val="1"/>
+      <w:numFmt w:val="lowerLetter"/>
+      <w:lvlText w:val="%5."/>
+      <w:lvlJc w:val="left"/>
+      <w:pPr>
+        <w:ind w:left="3600" w:hanging="360"/>
+      </w:pPr>
+    </w:lvl>
+    <w:lvl w:ilvl="5" w:tplc="0409001B" w:tentative="1">
+      <w:start w:val="1"/>
+      <w:numFmt w:val="lowerRoman"/>
+      <w:lvlText w:val="%6."/>
+      <w:lvlJc w:val="right"/>
+      <w:pPr>
+        <w:ind w:left="4320" w:hanging="180"/>
+      </w:pPr>
+    </w:lvl>
+    <w:lvl w:ilvl="6" w:tplc="0409000F" w:tentative="1">
+      <w:start w:val="1"/>
+      <w:numFmt w:val="decimal"/>
+      <w:lvlText w:val="%7."/>
+      <w:lvlJc w:val="left"/>
+      <w:pPr>
+        <w:ind w:left="5040" w:hanging="360"/>
+      </w:pPr>
+    </w:lvl>
+    <w:lvl w:ilvl="7" w:tplc="04090019" w:tentative="1">
+      <w:start w:val="1"/>
+      <w:numFmt w:val="lowerLetter"/>
+      <w:lvlText w:val="%8."/>
+      <w:lvlJc w:val="left"/>
+      <w:pPr>
+        <w:ind w:left="5760" w:hanging="360"/>
+      </w:pPr>
+    </w:lvl>
+    <w:lvl w:ilvl="8" w:tplc="0409001B" w:tentative="1">
+      <w:start w:val="1"/>
+      <w:numFmt w:val="lowerRoman"/>
+      <w:lvlText w:val="%9."/>
+      <w:lvlJc w:val="right"/>
+      <w:pPr>
+        <w:ind w:left="6480" w:hanging="180"/>
+      </w:pPr>
+    </w:lvl>
+  </w:abstractNum>
+  <w:abstractNum w:abstractNumId="1" w15:restartNumberingAfterBreak="0">
+    <w:nsid w:val="02371A02"/>
+    <w:multiLevelType w:val="hybridMultilevel"/>
+    <w:tmpl w:val="4BD0D3DC"/>
+    <w:lvl w:ilvl="0" w:tplc="0409000F">
+      <w:start w:val="1"/>
+      <w:numFmt w:val="decimal"/>
+      <w:lvlText w:val="%1."/>
+      <w:lvlJc w:val="left"/>
+      <w:pPr>
+        <w:ind w:left="720" w:hanging="360"/>
+      </w:pPr>
+      <w:rPr>
+        <w:rFonts w:hint="default"/>
+      </w:rPr>
+    </w:lvl>
+    <w:lvl w:ilvl="1" w:tplc="04090019" w:tentative="1">
+      <w:start w:val="1"/>
+      <w:numFmt w:val="lowerLetter"/>
+      <w:lvlText w:val="%2."/>
+      <w:lvlJc w:val="left"/>
+      <w:pPr>
+        <w:ind w:left="1440" w:hanging="360"/>
+      </w:pPr>
+    </w:lvl>
+    <w:lvl w:ilvl="2" w:tplc="0409001B" w:tentative="1">
+      <w:start w:val="1"/>
+      <w:numFmt w:val="lowerRoman"/>
+      <w:lvlText w:val="%3."/>
+      <w:lvlJc w:val="right"/>
+      <w:pPr>
+        <w:ind w:left="2160" w:hanging="180"/>
+      </w:pPr>
+    </w:lvl>
+    <w:lvl w:ilvl="3" w:tplc="0409000F" w:tentative="1">
+      <w:start w:val="1"/>
+      <w:numFmt w:val="decimal"/>
+      <w:lvlText w:val="%4."/>
+      <w:lvlJc w:val="left"/>
+      <w:pPr>
+        <w:ind w:left="2880" w:hanging="360"/>
+      </w:pPr>
+    </w:lvl>
+    <w:lvl w:ilvl="4" w:tplc="04090019" w:tentative="1">
+      <w:start w:val="1"/>
+      <w:numFmt w:val="lowerLetter"/>
+      <w:lvlText w:val="%5."/>
+      <w:lvlJc w:val="left"/>
+      <w:pPr>
+        <w:ind w:left="3600" w:hanging="360"/>
+      </w:pPr>
+    </w:lvl>
+    <w:lvl w:ilvl="5" w:tplc="0409001B" w:tentative="1">
+      <w:start w:val="1"/>
+      <w:numFmt w:val="lowerRoman"/>
+      <w:lvlText w:val="%6."/>
+      <w:lvlJc w:val="right"/>
+      <w:pPr>
+        <w:ind w:left="4320" w:hanging="180"/>
+      </w:pPr>
+    </w:lvl>
+    <w:lvl w:ilvl="6" w:tplc="0409000F" w:tentative="1">
+      <w:start w:val="1"/>
+      <w:numFmt w:val="decimal"/>
+      <w:lvlText w:val="%7."/>
+      <w:lvlJc w:val="left"/>
+      <w:pPr>
+        <w:ind w:left="5040" w:hanging="360"/>
+      </w:pPr>
+    </w:lvl>
+    <w:lvl w:ilvl="7" w:tplc="04090019" w:tentative="1">
+      <w:start w:val="1"/>
+      <w:numFmt w:val="lowerLetter"/>
+      <w:lvlText w:val="%8."/>
+      <w:lvlJc w:val="left"/>
+      <w:pPr>
+        <w:ind w:left="5760" w:hanging="360"/>
+      </w:pPr>
+    </w:lvl>
+    <w:lvl w:ilvl="8" w:tplc="0409001B" w:tentative="1">
+      <w:start w:val="1"/>
+      <w:numFmt w:val="lowerRoman"/>
+      <w:lvlText w:val="%9."/>
+      <w:lvlJc w:val="right"/>
+      <w:pPr>
+        <w:ind w:left="6480" w:hanging="180"/>
+      </w:pPr>
+    </w:lvl>
+  </w:abstractNum>
+  <w:num w:numId="1">
+    <w:abstractNumId w:val="0"/>
+  </w:num>
+  <w:num w:numId="2">
+    <w:abstractNumId w:val="1"/>
+  </w:num>
+</w:numbering>
 </file>
 
 <file path=word/styles.xml><?xml version="1.0" encoding="utf-8"?>

--- a/Loopback Fixes.docx
+++ b/Loopback Fixes.docx
@@ -1,6 +1,6 @@
 
 <file path=word/document.xml><?xml version="1.0" encoding="utf-8"?>
-<w:document xmlns:wpc="http://schemas.microsoft.com/office/word/2010/wordprocessingCanvas" xmlns:cx="http://schemas.microsoft.com/office/drawing/2014/chartex" xmlns:cx1="http://schemas.microsoft.com/office/drawing/2015/9/8/chartex" xmlns:cx2="http://schemas.microsoft.com/office/drawing/2015/10/21/chartex" xmlns:cx3="http://schemas.microsoft.com/office/drawing/2016/5/9/chartex" xmlns:cx4="http://schemas.microsoft.com/office/drawing/2016/5/10/chartex" xmlns:cx5="http://schemas.microsoft.com/office/drawing/2016/5/11/chartex" xmlns:cx6="http://schemas.microsoft.com/office/drawing/2016/5/12/chartex" xmlns:cx7="http://schemas.microsoft.com/office/drawing/2016/5/13/chartex" xmlns:cx8="http://schemas.microsoft.com/office/drawing/2016/5/14/chartex" xmlns:mc="http://schemas.openxmlformats.org/markup-compatibility/2006" xmlns:aink="http://schemas.microsoft.com/office/drawing/2016/ink" xmlns:am3d="http://schemas.microsoft.com/office/drawing/2017/model3d" xmlns:o="urn:schemas-microsoft-com:office:office" xmlns:r="http://schemas.openxmlformats.org/officeDocument/2006/relationships" xmlns:m="http://schemas.openxmlformats.org/officeDocument/2006/math" xmlns:v="urn:schemas-microsoft-com:vml" xmlns:wp14="http://schemas.microsoft.com/office/word/2010/wordprocessingDrawing" xmlns:wp="http://schemas.openxmlformats.org/drawingml/2006/wordprocessingDrawing" xmlns:w10="urn:schemas-microsoft-com:office:word" xmlns:w="http://schemas.openxmlformats.org/wordprocessingml/2006/main" xmlns:w14="http://schemas.microsoft.com/office/word/2010/wordml" xmlns:w15="http://schemas.microsoft.com/office/word/2012/wordml" xmlns:w16cex="http://schemas.microsoft.com/office/word/2018/wordml/cex" xmlns:w16cid="http://schemas.microsoft.com/office/word/2016/wordml/cid" xmlns:w16="http://schemas.microsoft.com/office/word/2018/wordml" xmlns:w16sdtdh="http://schemas.microsoft.com/office/word/2020/wordml/sdtdatahash" xmlns:w16se="http://schemas.microsoft.com/office/word/2015/wordml/symex" xmlns:wpg="http://schemas.microsoft.com/office/word/2010/wordprocessingGroup" xmlns:wpi="http://schemas.microsoft.com/office/word/2010/wordprocessingInk" xmlns:wne="http://schemas.microsoft.com/office/word/2006/wordml" xmlns:wps="http://schemas.microsoft.com/office/word/2010/wordprocessingShape" mc:Ignorable="w14 w15 w16se w16cid w16 w16cex w16sdtdh wp14">
+<w:document xmlns:wpc="http://schemas.microsoft.com/office/word/2010/wordprocessingCanvas" xmlns:cx="http://schemas.microsoft.com/office/drawing/2014/chartex" xmlns:cx1="http://schemas.microsoft.com/office/drawing/2015/9/8/chartex" xmlns:cx2="http://schemas.microsoft.com/office/drawing/2015/10/21/chartex" xmlns:cx3="http://schemas.microsoft.com/office/drawing/2016/5/9/chartex" xmlns:cx4="http://schemas.microsoft.com/office/drawing/2016/5/10/chartex" xmlns:cx5="http://schemas.microsoft.com/office/drawing/2016/5/11/chartex" xmlns:cx6="http://schemas.microsoft.com/office/drawing/2016/5/12/chartex" xmlns:cx7="http://schemas.microsoft.com/office/drawing/2016/5/13/chartex" xmlns:cx8="http://schemas.microsoft.com/office/drawing/2016/5/14/chartex" xmlns:mc="http://schemas.openxmlformats.org/markup-compatibility/2006" xmlns:aink="http://schemas.microsoft.com/office/drawing/2016/ink" xmlns:am3d="http://schemas.microsoft.com/office/drawing/2017/model3d" xmlns:o="urn:schemas-microsoft-com:office:office" xmlns:oel="http://schemas.microsoft.com/office/2019/extlst" xmlns:r="http://schemas.openxmlformats.org/officeDocument/2006/relationships" xmlns:m="http://schemas.openxmlformats.org/officeDocument/2006/math" xmlns:v="urn:schemas-microsoft-com:vml" xmlns:wp14="http://schemas.microsoft.com/office/word/2010/wordprocessingDrawing" xmlns:wp="http://schemas.openxmlformats.org/drawingml/2006/wordprocessingDrawing" xmlns:w10="urn:schemas-microsoft-com:office:word" xmlns:w="http://schemas.openxmlformats.org/wordprocessingml/2006/main" xmlns:w14="http://schemas.microsoft.com/office/word/2010/wordml" xmlns:w15="http://schemas.microsoft.com/office/word/2012/wordml" xmlns:w16cex="http://schemas.microsoft.com/office/word/2018/wordml/cex" xmlns:w16cid="http://schemas.microsoft.com/office/word/2016/wordml/cid" xmlns:w16="http://schemas.microsoft.com/office/word/2018/wordml" xmlns:w16du="http://schemas.microsoft.com/office/word/2023/wordml/word16du" xmlns:w16sdtdh="http://schemas.microsoft.com/office/word/2020/wordml/sdtdatahash" xmlns:w16se="http://schemas.microsoft.com/office/word/2015/wordml/symex" xmlns:wpg="http://schemas.microsoft.com/office/word/2010/wordprocessingGroup" xmlns:wpi="http://schemas.microsoft.com/office/word/2010/wordprocessingInk" xmlns:wne="http://schemas.microsoft.com/office/word/2006/wordml" xmlns:wps="http://schemas.microsoft.com/office/word/2010/wordprocessingShape" mc:Ignorable="w14 w15 w16se w16cid w16 w16cex w16sdtdh w16du wp14">
   <w:body>
     <w:p>
       <w:pPr>
@@ -231,21 +231,21 @@
         <w:rPr>
           <w:lang w:val="en"/>
         </w:rPr>
-        <w:t xml:space="preserve">. Enter port 8002 and click Check Port. This must work. if not, fix the port </w:t>
+        <w:t xml:space="preserve">. Enter port 8002 and click Check Port. This must work. </w:t>
       </w:r>
       <w:proofErr w:type="gramStart"/>
       <w:r>
         <w:rPr>
           <w:lang w:val="en"/>
         </w:rPr>
-        <w:t>forwarding</w:t>
+        <w:t>if</w:t>
       </w:r>
       <w:proofErr w:type="gramEnd"/>
       <w:r>
         <w:rPr>
           <w:lang w:val="en"/>
         </w:rPr>
-        <w:t xml:space="preserve"> issues and come back and try this test again.  You may need to Open Ports in the </w:t>
+        <w:t xml:space="preserve"> not, fix the port forwarding issues and come back and try this test again.  You may need to Open Ports in the </w:t>
       </w:r>
       <w:proofErr w:type="gramStart"/>
       <w:r>
@@ -285,21 +285,7 @@
         <w:rPr>
           <w:lang w:val="en"/>
         </w:rPr>
-        <w:t xml:space="preserve">Your ports are known to be working now, so </w:t>
-      </w:r>
-      <w:proofErr w:type="gramStart"/>
-      <w:r>
-        <w:rPr>
-          <w:lang w:val="en"/>
-        </w:rPr>
-        <w:t>go get</w:t>
-      </w:r>
-      <w:proofErr w:type="gramEnd"/>
-      <w:r>
-        <w:rPr>
-          <w:lang w:val="en"/>
-        </w:rPr>
-        <w:t xml:space="preserve"> the Public IP of your system from </w:t>
+        <w:t xml:space="preserve">Your ports are known to be working now, so go get the Public IP of your system from </w:t>
       </w:r>
       <w:hyperlink r:id="rId8" w:history="1">
         <w:r>
@@ -761,7 +747,7 @@
 </file>
 
 <file path=word/numbering.xml><?xml version="1.0" encoding="utf-8"?>
-<w:numbering xmlns:wpc="http://schemas.microsoft.com/office/word/2010/wordprocessingCanvas" xmlns:cx="http://schemas.microsoft.com/office/drawing/2014/chartex" xmlns:cx1="http://schemas.microsoft.com/office/drawing/2015/9/8/chartex" xmlns:cx2="http://schemas.microsoft.com/office/drawing/2015/10/21/chartex" xmlns:cx3="http://schemas.microsoft.com/office/drawing/2016/5/9/chartex" xmlns:cx4="http://schemas.microsoft.com/office/drawing/2016/5/10/chartex" xmlns:cx5="http://schemas.microsoft.com/office/drawing/2016/5/11/chartex" xmlns:cx6="http://schemas.microsoft.com/office/drawing/2016/5/12/chartex" xmlns:cx7="http://schemas.microsoft.com/office/drawing/2016/5/13/chartex" xmlns:cx8="http://schemas.microsoft.com/office/drawing/2016/5/14/chartex" xmlns:mc="http://schemas.openxmlformats.org/markup-compatibility/2006" xmlns:aink="http://schemas.microsoft.com/office/drawing/2016/ink" xmlns:am3d="http://schemas.microsoft.com/office/drawing/2017/model3d" xmlns:o="urn:schemas-microsoft-com:office:office" xmlns:r="http://schemas.openxmlformats.org/officeDocument/2006/relationships" xmlns:m="http://schemas.openxmlformats.org/officeDocument/2006/math" xmlns:v="urn:schemas-microsoft-com:vml" xmlns:wp14="http://schemas.microsoft.com/office/word/2010/wordprocessingDrawing" xmlns:wp="http://schemas.openxmlformats.org/drawingml/2006/wordprocessingDrawing" xmlns:w10="urn:schemas-microsoft-com:office:word" xmlns:w="http://schemas.openxmlformats.org/wordprocessingml/2006/main" xmlns:w14="http://schemas.microsoft.com/office/word/2010/wordml" xmlns:w15="http://schemas.microsoft.com/office/word/2012/wordml" xmlns:w16cex="http://schemas.microsoft.com/office/word/2018/wordml/cex" xmlns:w16cid="http://schemas.microsoft.com/office/word/2016/wordml/cid" xmlns:w16="http://schemas.microsoft.com/office/word/2018/wordml" xmlns:w16sdtdh="http://schemas.microsoft.com/office/word/2020/wordml/sdtdatahash" xmlns:w16se="http://schemas.microsoft.com/office/word/2015/wordml/symex" xmlns:wpg="http://schemas.microsoft.com/office/word/2010/wordprocessingGroup" xmlns:wpi="http://schemas.microsoft.com/office/word/2010/wordprocessingInk" xmlns:wne="http://schemas.microsoft.com/office/word/2006/wordml" xmlns:wps="http://schemas.microsoft.com/office/word/2010/wordprocessingShape" mc:Ignorable="w14 w15 w16se w16cid w16 w16cex w16sdtdh wp14">
+<w:numbering xmlns:wpc="http://schemas.microsoft.com/office/word/2010/wordprocessingCanvas" xmlns:cx="http://schemas.microsoft.com/office/drawing/2014/chartex" xmlns:cx1="http://schemas.microsoft.com/office/drawing/2015/9/8/chartex" xmlns:cx2="http://schemas.microsoft.com/office/drawing/2015/10/21/chartex" xmlns:cx3="http://schemas.microsoft.com/office/drawing/2016/5/9/chartex" xmlns:cx4="http://schemas.microsoft.com/office/drawing/2016/5/10/chartex" xmlns:cx5="http://schemas.microsoft.com/office/drawing/2016/5/11/chartex" xmlns:cx6="http://schemas.microsoft.com/office/drawing/2016/5/12/chartex" xmlns:cx7="http://schemas.microsoft.com/office/drawing/2016/5/13/chartex" xmlns:cx8="http://schemas.microsoft.com/office/drawing/2016/5/14/chartex" xmlns:mc="http://schemas.openxmlformats.org/markup-compatibility/2006" xmlns:aink="http://schemas.microsoft.com/office/drawing/2016/ink" xmlns:am3d="http://schemas.microsoft.com/office/drawing/2017/model3d" xmlns:o="urn:schemas-microsoft-com:office:office" xmlns:oel="http://schemas.microsoft.com/office/2019/extlst" xmlns:r="http://schemas.openxmlformats.org/officeDocument/2006/relationships" xmlns:m="http://schemas.openxmlformats.org/officeDocument/2006/math" xmlns:v="urn:schemas-microsoft-com:vml" xmlns:wp14="http://schemas.microsoft.com/office/word/2010/wordprocessingDrawing" xmlns:wp="http://schemas.openxmlformats.org/drawingml/2006/wordprocessingDrawing" xmlns:w10="urn:schemas-microsoft-com:office:word" xmlns:w="http://schemas.openxmlformats.org/wordprocessingml/2006/main" xmlns:w14="http://schemas.microsoft.com/office/word/2010/wordml" xmlns:w15="http://schemas.microsoft.com/office/word/2012/wordml" xmlns:w16cex="http://schemas.microsoft.com/office/word/2018/wordml/cex" xmlns:w16cid="http://schemas.microsoft.com/office/word/2016/wordml/cid" xmlns:w16="http://schemas.microsoft.com/office/word/2018/wordml" xmlns:w16du="http://schemas.microsoft.com/office/word/2023/wordml/word16du" xmlns:w16sdtdh="http://schemas.microsoft.com/office/word/2020/wordml/sdtdatahash" xmlns:w16se="http://schemas.microsoft.com/office/word/2015/wordml/symex" xmlns:wpg="http://schemas.microsoft.com/office/word/2010/wordprocessingGroup" xmlns:wpi="http://schemas.microsoft.com/office/word/2010/wordprocessingInk" xmlns:wne="http://schemas.microsoft.com/office/word/2006/wordml" xmlns:wps="http://schemas.microsoft.com/office/word/2010/wordprocessingShape" mc:Ignorable="w14 w15 w16se w16cid w16 w16cex w16sdtdh w16du wp14">
   <w:abstractNum w:abstractNumId="0" w15:restartNumberingAfterBreak="0">
     <w:nsid w:val="01D577DA"/>
     <w:multiLevelType w:val="hybridMultilevel"/>
@@ -937,17 +923,17 @@
       </w:pPr>
     </w:lvl>
   </w:abstractNum>
-  <w:num w:numId="1">
+  <w:num w:numId="1" w16cid:durableId="2013528985">
     <w:abstractNumId w:val="0"/>
   </w:num>
-  <w:num w:numId="2">
+  <w:num w:numId="2" w16cid:durableId="439106713">
     <w:abstractNumId w:val="1"/>
   </w:num>
 </w:numbering>
 </file>
 
 <file path=word/styles.xml><?xml version="1.0" encoding="utf-8"?>
-<w:styles xmlns:mc="http://schemas.openxmlformats.org/markup-compatibility/2006" xmlns:r="http://schemas.openxmlformats.org/officeDocument/2006/relationships" xmlns:w="http://schemas.openxmlformats.org/wordprocessingml/2006/main" xmlns:w14="http://schemas.microsoft.com/office/word/2010/wordml" xmlns:w15="http://schemas.microsoft.com/office/word/2012/wordml" xmlns:w16cex="http://schemas.microsoft.com/office/word/2018/wordml/cex" xmlns:w16cid="http://schemas.microsoft.com/office/word/2016/wordml/cid" xmlns:w16="http://schemas.microsoft.com/office/word/2018/wordml" xmlns:w16sdtdh="http://schemas.microsoft.com/office/word/2020/wordml/sdtdatahash" xmlns:w16se="http://schemas.microsoft.com/office/word/2015/wordml/symex" mc:Ignorable="w14 w15 w16se w16cid w16 w16cex w16sdtdh">
+<w:styles xmlns:mc="http://schemas.openxmlformats.org/markup-compatibility/2006" xmlns:r="http://schemas.openxmlformats.org/officeDocument/2006/relationships" xmlns:w="http://schemas.openxmlformats.org/wordprocessingml/2006/main" xmlns:w14="http://schemas.microsoft.com/office/word/2010/wordml" xmlns:w15="http://schemas.microsoft.com/office/word/2012/wordml" xmlns:w16cex="http://schemas.microsoft.com/office/word/2018/wordml/cex" xmlns:w16cid="http://schemas.microsoft.com/office/word/2016/wordml/cid" xmlns:w16="http://schemas.microsoft.com/office/word/2018/wordml" xmlns:w16du="http://schemas.microsoft.com/office/word/2023/wordml/word16du" xmlns:w16sdtdh="http://schemas.microsoft.com/office/word/2020/wordml/sdtdatahash" xmlns:w16se="http://schemas.microsoft.com/office/word/2015/wordml/symex" mc:Ignorable="w14 w15 w16se w16cid w16 w16cex w16sdtdh w16du">
   <w:docDefaults>
     <w:rPrDefault>
       <w:rPr>
